--- a/Restaurants_Word/مولتو بيلا.docx
+++ b/Restaurants_Word/مولتو بيلا.docx
@@ -47,7 +47,31 @@
           <w:rFonts w:ascii="Calibri" w:hAnsi="Calibri"/>
           <w:sz w:val="28"/>
         </w:rPr>
-        <w:t xml:space="preserve">التعليقات: </w:t>
+        <w:t>ترتيب المطعم: غير مصنف</w:t>
+      </w:r>
+    </w:p>
+    <w:p>
+      <w:pPr>
+        <w:jc w:val="right"/>
+      </w:pPr>
+      <w:r>
+        <w:rPr>
+          <w:rFonts w:ascii="Calibri" w:hAnsi="Calibri"/>
+          <w:sz w:val="28"/>
+        </w:rPr>
+        <w:t>تصنيف المطعم: كافيه</w:t>
+      </w:r>
+    </w:p>
+    <w:p>
+      <w:pPr>
+        <w:jc w:val="right"/>
+      </w:pPr>
+      <w:r>
+        <w:rPr>
+          <w:rFonts w:ascii="Calibri" w:hAnsi="Calibri"/>
+          <w:sz w:val="28"/>
+        </w:rPr>
+        <w:t xml:space="preserve">التقييمات: </w:t>
       </w:r>
     </w:p>
     <w:p>
@@ -251,18 +275,6 @@
           <w:rFonts w:ascii="Calibri" w:hAnsi="Calibri"/>
           <w:sz w:val="28"/>
         </w:rPr>
-        <w:t xml:space="preserve">   السعر: </w:t>
-      </w:r>
-    </w:p>
-    <w:p>
-      <w:pPr>
-        <w:jc w:val="right"/>
-      </w:pPr>
-      <w:r>
-        <w:rPr>
-          <w:rFonts w:ascii="Calibri" w:hAnsi="Calibri"/>
-          <w:sz w:val="28"/>
-        </w:rPr>
         <w:t xml:space="preserve">   الحجم: كيندر: 70</w:t>
       </w:r>
     </w:p>
@@ -431,18 +443,6 @@
           <w:rFonts w:ascii="Calibri" w:hAnsi="Calibri"/>
           <w:sz w:val="28"/>
         </w:rPr>
-        <w:t xml:space="preserve">   السعر: </w:t>
-      </w:r>
-    </w:p>
-    <w:p>
-      <w:pPr>
-        <w:jc w:val="right"/>
-      </w:pPr>
-      <w:r>
-        <w:rPr>
-          <w:rFonts w:ascii="Calibri" w:hAnsi="Calibri"/>
-          <w:sz w:val="28"/>
-        </w:rPr>
         <w:t xml:space="preserve">   الحجم: نوتيلا: 80</w:t>
       </w:r>
     </w:p>
@@ -4511,18 +4511,6 @@
           <w:rFonts w:ascii="Calibri" w:hAnsi="Calibri"/>
           <w:sz w:val="28"/>
         </w:rPr>
-        <w:t xml:space="preserve">   السعر: </w:t>
-      </w:r>
-    </w:p>
-    <w:p>
-      <w:pPr>
-        <w:jc w:val="right"/>
-      </w:pPr>
-      <w:r>
-        <w:rPr>
-          <w:rFonts w:ascii="Calibri" w:hAnsi="Calibri"/>
-          <w:sz w:val="28"/>
-        </w:rPr>
         <w:t xml:space="preserve">   الحجم: ٨ قطع: 40.0</w:t>
       </w:r>
     </w:p>
@@ -4571,18 +4559,6 @@
           <w:rFonts w:ascii="Calibri" w:hAnsi="Calibri"/>
           <w:sz w:val="28"/>
         </w:rPr>
-        <w:t xml:space="preserve">   السعر: </w:t>
-      </w:r>
-    </w:p>
-    <w:p>
-      <w:pPr>
-        <w:jc w:val="right"/>
-      </w:pPr>
-      <w:r>
-        <w:rPr>
-          <w:rFonts w:ascii="Calibri" w:hAnsi="Calibri"/>
-          <w:sz w:val="28"/>
-        </w:rPr>
         <w:t xml:space="preserve">   الحجم: ٨ قطع: 45.0</w:t>
       </w:r>
     </w:p>
@@ -4631,18 +4607,6 @@
           <w:rFonts w:ascii="Calibri" w:hAnsi="Calibri"/>
           <w:sz w:val="28"/>
         </w:rPr>
-        <w:t xml:space="preserve">   السعر: </w:t>
-      </w:r>
-    </w:p>
-    <w:p>
-      <w:pPr>
-        <w:jc w:val="right"/>
-      </w:pPr>
-      <w:r>
-        <w:rPr>
-          <w:rFonts w:ascii="Calibri" w:hAnsi="Calibri"/>
-          <w:sz w:val="28"/>
-        </w:rPr>
         <w:t xml:space="preserve">   الحجم: ٨ قطع: 50.0</w:t>
       </w:r>
     </w:p>
@@ -4691,18 +4655,6 @@
           <w:rFonts w:ascii="Calibri" w:hAnsi="Calibri"/>
           <w:sz w:val="28"/>
         </w:rPr>
-        <w:t xml:space="preserve">   السعر: </w:t>
-      </w:r>
-    </w:p>
-    <w:p>
-      <w:pPr>
-        <w:jc w:val="right"/>
-      </w:pPr>
-      <w:r>
-        <w:rPr>
-          <w:rFonts w:ascii="Calibri" w:hAnsi="Calibri"/>
-          <w:sz w:val="28"/>
-        </w:rPr>
         <w:t xml:space="preserve">   الحجم: ٨ قطع: 40.0</w:t>
       </w:r>
     </w:p>
@@ -4751,18 +4703,6 @@
           <w:rFonts w:ascii="Calibri" w:hAnsi="Calibri"/>
           <w:sz w:val="28"/>
         </w:rPr>
-        <w:t xml:space="preserve">   السعر: </w:t>
-      </w:r>
-    </w:p>
-    <w:p>
-      <w:pPr>
-        <w:jc w:val="right"/>
-      </w:pPr>
-      <w:r>
-        <w:rPr>
-          <w:rFonts w:ascii="Calibri" w:hAnsi="Calibri"/>
-          <w:sz w:val="28"/>
-        </w:rPr>
         <w:t xml:space="preserve">   الحجم: ٨ قطع: 45.0</w:t>
       </w:r>
     </w:p>
@@ -4811,18 +4751,6 @@
           <w:rFonts w:ascii="Calibri" w:hAnsi="Calibri"/>
           <w:sz w:val="28"/>
         </w:rPr>
-        <w:t xml:space="preserve">   السعر: </w:t>
-      </w:r>
-    </w:p>
-    <w:p>
-      <w:pPr>
-        <w:jc w:val="right"/>
-      </w:pPr>
-      <w:r>
-        <w:rPr>
-          <w:rFonts w:ascii="Calibri" w:hAnsi="Calibri"/>
-          <w:sz w:val="28"/>
-        </w:rPr>
         <w:t xml:space="preserve">   الحجم: ٨ قطع: 55.0</w:t>
       </w:r>
     </w:p>
@@ -4871,18 +4799,6 @@
           <w:rFonts w:ascii="Calibri" w:hAnsi="Calibri"/>
           <w:sz w:val="28"/>
         </w:rPr>
-        <w:t xml:space="preserve">   السعر: </w:t>
-      </w:r>
-    </w:p>
-    <w:p>
-      <w:pPr>
-        <w:jc w:val="right"/>
-      </w:pPr>
-      <w:r>
-        <w:rPr>
-          <w:rFonts w:ascii="Calibri" w:hAnsi="Calibri"/>
-          <w:sz w:val="28"/>
-        </w:rPr>
         <w:t xml:space="preserve">   الحجم: ٨ قطع: 50.0</w:t>
       </w:r>
     </w:p>
@@ -4931,18 +4847,6 @@
           <w:rFonts w:ascii="Calibri" w:hAnsi="Calibri"/>
           <w:sz w:val="28"/>
         </w:rPr>
-        <w:t xml:space="preserve">   السعر: </w:t>
-      </w:r>
-    </w:p>
-    <w:p>
-      <w:pPr>
-        <w:jc w:val="right"/>
-      </w:pPr>
-      <w:r>
-        <w:rPr>
-          <w:rFonts w:ascii="Calibri" w:hAnsi="Calibri"/>
-          <w:sz w:val="28"/>
-        </w:rPr>
         <w:t xml:space="preserve">   الحجم: ٨ قطع: 50.0</w:t>
       </w:r>
     </w:p>
@@ -5591,18 +5495,6 @@
           <w:rFonts w:ascii="Calibri" w:hAnsi="Calibri"/>
           <w:sz w:val="28"/>
         </w:rPr>
-        <w:t xml:space="preserve">   السعر: </w:t>
-      </w:r>
-    </w:p>
-    <w:p>
-      <w:pPr>
-        <w:jc w:val="right"/>
-      </w:pPr>
-      <w:r>
-        <w:rPr>
-          <w:rFonts w:ascii="Calibri" w:hAnsi="Calibri"/>
-          <w:sz w:val="28"/>
-        </w:rPr>
         <w:t xml:space="preserve">   الحجم: سنجل: 45</w:t>
       </w:r>
     </w:p>
@@ -5651,18 +5543,6 @@
           <w:rFonts w:ascii="Calibri" w:hAnsi="Calibri"/>
           <w:sz w:val="28"/>
         </w:rPr>
-        <w:t xml:space="preserve">   السعر: </w:t>
-      </w:r>
-    </w:p>
-    <w:p>
-      <w:pPr>
-        <w:jc w:val="right"/>
-      </w:pPr>
-      <w:r>
-        <w:rPr>
-          <w:rFonts w:ascii="Calibri" w:hAnsi="Calibri"/>
-          <w:sz w:val="28"/>
-        </w:rPr>
         <w:t xml:space="preserve">   الحجم: سنجل: 30</w:t>
       </w:r>
     </w:p>
@@ -6011,18 +5891,6 @@
           <w:rFonts w:ascii="Calibri" w:hAnsi="Calibri"/>
           <w:sz w:val="28"/>
         </w:rPr>
-        <w:t xml:space="preserve">   السعر: </w:t>
-      </w:r>
-    </w:p>
-    <w:p>
-      <w:pPr>
-        <w:jc w:val="right"/>
-      </w:pPr>
-      <w:r>
-        <w:rPr>
-          <w:rFonts w:ascii="Calibri" w:hAnsi="Calibri"/>
-          <w:sz w:val="28"/>
-        </w:rPr>
         <w:t xml:space="preserve">   الحجم: سنجل: 45</w:t>
       </w:r>
     </w:p>
@@ -6071,18 +5939,6 @@
           <w:rFonts w:ascii="Calibri" w:hAnsi="Calibri"/>
           <w:sz w:val="28"/>
         </w:rPr>
-        <w:t xml:space="preserve">   السعر: </w:t>
-      </w:r>
-    </w:p>
-    <w:p>
-      <w:pPr>
-        <w:jc w:val="right"/>
-      </w:pPr>
-      <w:r>
-        <w:rPr>
-          <w:rFonts w:ascii="Calibri" w:hAnsi="Calibri"/>
-          <w:sz w:val="28"/>
-        </w:rPr>
         <w:t xml:space="preserve">   الحجم: سنجل: 45</w:t>
       </w:r>
     </w:p>
@@ -6131,18 +5987,6 @@
           <w:rFonts w:ascii="Calibri" w:hAnsi="Calibri"/>
           <w:sz w:val="28"/>
         </w:rPr>
-        <w:t xml:space="preserve">   السعر: </w:t>
-      </w:r>
-    </w:p>
-    <w:p>
-      <w:pPr>
-        <w:jc w:val="right"/>
-      </w:pPr>
-      <w:r>
-        <w:rPr>
-          <w:rFonts w:ascii="Calibri" w:hAnsi="Calibri"/>
-          <w:sz w:val="28"/>
-        </w:rPr>
         <w:t xml:space="preserve">   الحجم: سنجل: 45</w:t>
       </w:r>
     </w:p>
@@ -6191,18 +6035,6 @@
           <w:rFonts w:ascii="Calibri" w:hAnsi="Calibri"/>
           <w:sz w:val="28"/>
         </w:rPr>
-        <w:t xml:space="preserve">   السعر: </w:t>
-      </w:r>
-    </w:p>
-    <w:p>
-      <w:pPr>
-        <w:jc w:val="right"/>
-      </w:pPr>
-      <w:r>
-        <w:rPr>
-          <w:rFonts w:ascii="Calibri" w:hAnsi="Calibri"/>
-          <w:sz w:val="28"/>
-        </w:rPr>
         <w:t xml:space="preserve">   الحجم: سنجل: 45</w:t>
       </w:r>
     </w:p>
@@ -6251,18 +6083,6 @@
           <w:rFonts w:ascii="Calibri" w:hAnsi="Calibri"/>
           <w:sz w:val="28"/>
         </w:rPr>
-        <w:t xml:space="preserve">   السعر: </w:t>
-      </w:r>
-    </w:p>
-    <w:p>
-      <w:pPr>
-        <w:jc w:val="right"/>
-      </w:pPr>
-      <w:r>
-        <w:rPr>
-          <w:rFonts w:ascii="Calibri" w:hAnsi="Calibri"/>
-          <w:sz w:val="28"/>
-        </w:rPr>
         <w:t xml:space="preserve">   الحجم: سنجل: 45</w:t>
       </w:r>
     </w:p>
@@ -6311,18 +6131,6 @@
           <w:rFonts w:ascii="Calibri" w:hAnsi="Calibri"/>
           <w:sz w:val="28"/>
         </w:rPr>
-        <w:t xml:space="preserve">   السعر: </w:t>
-      </w:r>
-    </w:p>
-    <w:p>
-      <w:pPr>
-        <w:jc w:val="right"/>
-      </w:pPr>
-      <w:r>
-        <w:rPr>
-          <w:rFonts w:ascii="Calibri" w:hAnsi="Calibri"/>
-          <w:sz w:val="28"/>
-        </w:rPr>
         <w:t xml:space="preserve">   الحجم: سنجل: 45</w:t>
       </w:r>
     </w:p>
@@ -6371,18 +6179,6 @@
           <w:rFonts w:ascii="Calibri" w:hAnsi="Calibri"/>
           <w:sz w:val="28"/>
         </w:rPr>
-        <w:t xml:space="preserve">   السعر: </w:t>
-      </w:r>
-    </w:p>
-    <w:p>
-      <w:pPr>
-        <w:jc w:val="right"/>
-      </w:pPr>
-      <w:r>
-        <w:rPr>
-          <w:rFonts w:ascii="Calibri" w:hAnsi="Calibri"/>
-          <w:sz w:val="28"/>
-        </w:rPr>
         <w:t xml:space="preserve">   الحجم: سنجل: 45</w:t>
       </w:r>
     </w:p>
@@ -6431,18 +6227,6 @@
           <w:rFonts w:ascii="Calibri" w:hAnsi="Calibri"/>
           <w:sz w:val="28"/>
         </w:rPr>
-        <w:t xml:space="preserve">   السعر: </w:t>
-      </w:r>
-    </w:p>
-    <w:p>
-      <w:pPr>
-        <w:jc w:val="right"/>
-      </w:pPr>
-      <w:r>
-        <w:rPr>
-          <w:rFonts w:ascii="Calibri" w:hAnsi="Calibri"/>
-          <w:sz w:val="28"/>
-        </w:rPr>
         <w:t xml:space="preserve">   الحجم: سنجل: 45</w:t>
       </w:r>
     </w:p>
@@ -6491,18 +6275,6 @@
           <w:rFonts w:ascii="Calibri" w:hAnsi="Calibri"/>
           <w:sz w:val="28"/>
         </w:rPr>
-        <w:t xml:space="preserve">   السعر: </w:t>
-      </w:r>
-    </w:p>
-    <w:p>
-      <w:pPr>
-        <w:jc w:val="right"/>
-      </w:pPr>
-      <w:r>
-        <w:rPr>
-          <w:rFonts w:ascii="Calibri" w:hAnsi="Calibri"/>
-          <w:sz w:val="28"/>
-        </w:rPr>
         <w:t xml:space="preserve">   الحجم: سنجل: 45</w:t>
       </w:r>
     </w:p>
@@ -6804,18 +6576,6 @@
           <w:sz w:val="28"/>
         </w:rPr>
         <w:t xml:space="preserve">   الوصف: </w:t>
-      </w:r>
-    </w:p>
-    <w:p>
-      <w:pPr>
-        <w:jc w:val="right"/>
-      </w:pPr>
-      <w:r>
-        <w:rPr>
-          <w:rFonts w:ascii="Calibri" w:hAnsi="Calibri"/>
-          <w:sz w:val="28"/>
-        </w:rPr>
-        <w:t xml:space="preserve">   السعر: </w:t>
       </w:r>
     </w:p>
     <w:p>
